--- a/src/assets/question2.docx
+++ b/src/assets/question2.docx
@@ -11,13 +11,135 @@
       </w:pPr>
       <w:r>
         <w:rPr>
-          <w:rFonts w:hint="eastAsia"/>
-          <w:lang w:val="en-US" w:eastAsia="zh-CN"/>
-        </w:rPr>
-        <w:t xml:space="preserve">1+1 =？ </w:t>
+          <w:rFonts w:hint="default" w:eastAsiaTheme="minorEastAsia"/>
+          <w:lang w:val="en-US" w:eastAsia="zh-CN"/>
+        </w:rPr>
+        <w:t>创新智联科技有限公司成立于2017年，是一家致力于提供智能化解决方案的虚构企业。我们以“用科技连接未来”为愿景，初期专注于智能家居系统的研发与集成。</w:t>
+      </w:r>
+    </w:p>
+    <w:p>
+      <w:pPr>
+        <w:rPr>
+          <w:rFonts w:hint="default" w:eastAsiaTheme="minorEastAsia"/>
+          <w:lang w:val="en-US" w:eastAsia="zh-CN"/>
+        </w:rPr>
+      </w:pPr>
+    </w:p>
+    <w:p>
+      <w:pPr>
+        <w:rPr>
+          <w:rFonts w:hint="default" w:eastAsiaTheme="minorEastAsia"/>
+          <w:lang w:val="en-US" w:eastAsia="zh-CN"/>
+        </w:rPr>
+      </w:pPr>
+      <w:r>
+        <w:rPr>
+          <w:rFonts w:hint="default" w:eastAsiaTheme="minorEastAsia"/>
+          <w:lang w:val="en-US" w:eastAsia="zh-CN"/>
+        </w:rPr>
+        <w:t>2019年，公司业务扩展至物联网平台开发，推出了自主研发的“智联云”</w:t>
       </w:r>
       <w:bookmarkStart w:id="0" w:name="_GoBack"/>
       <w:bookmarkEnd w:id="0"/>
+      <w:r>
+        <w:rPr>
+          <w:rFonts w:hint="default" w:eastAsiaTheme="minorEastAsia"/>
+          <w:lang w:val="en-US" w:eastAsia="zh-CN"/>
+        </w:rPr>
+        <w:t>系统，为多家合作企业提供了定制化的数据管理服务。2021年，我们成功开拓了人工智能分析领域，其虚拟助手产品“小智”在测试市场获得了广泛关注。</w:t>
+      </w:r>
+    </w:p>
+    <w:p>
+      <w:pPr>
+        <w:rPr>
+          <w:rFonts w:hint="default" w:eastAsiaTheme="minorEastAsia"/>
+          <w:lang w:val="en-US" w:eastAsia="zh-CN"/>
+        </w:rPr>
+      </w:pPr>
+    </w:p>
+    <w:p>
+      <w:pPr>
+        <w:rPr>
+          <w:rFonts w:hint="default" w:eastAsiaTheme="minorEastAsia"/>
+          <w:lang w:val="en-US" w:eastAsia="zh-CN"/>
+        </w:rPr>
+      </w:pPr>
+      <w:r>
+        <w:rPr>
+          <w:rFonts w:hint="default" w:eastAsiaTheme="minorEastAsia"/>
+          <w:lang w:val="en-US" w:eastAsia="zh-CN"/>
+        </w:rPr>
+        <w:t>目前，我们正积极布局下一代人机交互技术的探索，并与数家知名研究机构建立了概念性合作伙伴关系。公司始终秉持“创新、协同、超越”的价值观，致力于在虚拟的科技前沿，持续勾勒未来生活的美好蓝图。</w:t>
+      </w:r>
+    </w:p>
+    <w:p>
+      <w:pPr>
+        <w:rPr>
+          <w:rFonts w:hint="default" w:eastAsiaTheme="minorEastAsia"/>
+          <w:lang w:val="en-US" w:eastAsia="zh-CN"/>
+        </w:rPr>
+      </w:pPr>
+    </w:p>
+    <w:p>
+      <w:pPr>
+        <w:rPr>
+          <w:rFonts w:hint="default" w:eastAsiaTheme="minorEastAsia"/>
+          <w:lang w:val="en-US" w:eastAsia="zh-CN"/>
+        </w:rPr>
+      </w:pPr>
+      <w:r>
+        <w:rPr>
+          <w:rFonts w:hint="default" w:eastAsiaTheme="minorEastAsia"/>
+          <w:lang w:val="en-US" w:eastAsia="zh-CN"/>
+        </w:rPr>
+        <w:t>随着技术实力的沉淀与市场需求的深化，创新智联科技于2023年启动了“智慧城市”概念项目，旨在将我们的核心技术模块应用于更广阔的公共管理与服务领域。同年，公司凭借在可持续发展领域的数字化方案，荣获了业界知名的“未来生态奖”（虚构奖项），标志着我们的技术探索获得了行业的高度认可。</w:t>
+      </w:r>
+    </w:p>
+    <w:p>
+      <w:pPr>
+        <w:rPr>
+          <w:rFonts w:hint="default" w:eastAsiaTheme="minorEastAsia"/>
+          <w:lang w:val="en-US" w:eastAsia="zh-CN"/>
+        </w:rPr>
+      </w:pPr>
+    </w:p>
+    <w:p>
+      <w:pPr>
+        <w:rPr>
+          <w:rFonts w:hint="default" w:eastAsiaTheme="minorEastAsia"/>
+          <w:lang w:val="en-US" w:eastAsia="zh-CN"/>
+        </w:rPr>
+      </w:pPr>
+      <w:r>
+        <w:rPr>
+          <w:rFonts w:hint="default" w:eastAsiaTheme="minorEastAsia"/>
+          <w:lang w:val="en-US" w:eastAsia="zh-CN"/>
+        </w:rPr>
+        <w:t>为构建更完整的技术生态，公司于2024年战略性地成立了“前沿实验室”，专注于量子计算与神经拟态芯片等前瞻技术的早期研究，并发表了多篇具有行业影响力的白皮书。我们相信，持续的基础研究是驱动未来创新的核心引擎。</w:t>
+      </w:r>
+    </w:p>
+    <w:p>
+      <w:pPr>
+        <w:rPr>
+          <w:rFonts w:hint="default" w:eastAsiaTheme="minorEastAsia"/>
+          <w:lang w:val="en-US" w:eastAsia="zh-CN"/>
+        </w:rPr>
+      </w:pPr>
+    </w:p>
+    <w:p>
+      <w:pPr>
+        <w:rPr>
+          <w:rFonts w:hint="default" w:eastAsiaTheme="minorEastAsia"/>
+          <w:lang w:val="en-US" w:eastAsia="zh-CN"/>
+        </w:rPr>
+      </w:pPr>
+      <w:r>
+        <w:rPr>
+          <w:rFonts w:hint="default" w:eastAsiaTheme="minorEastAsia"/>
+          <w:lang w:val="en-US" w:eastAsia="zh-CN"/>
+        </w:rPr>
+        <w:t>目前，公司团队已从最初的创始几人，发展为一支拥有超过200名虚拟工程师与研究员的跨界团队。我们不仅在北京、深圳设立了研发中心，更将业务概念拓展至亚太及欧洲市场，与全球伙伴共同探索数字未来的无限可能。展望未来，创新智联科技将继续以开放、协作的精神，在每一次技术浪潮中，扮演坚定的探索者与赋能者角色。</w:t>
+      </w:r>
     </w:p>
     <w:sectPr>
       <w:pgSz w:w="11906" w:h="16838"/>
@@ -34,7 +156,7 @@
   <w:docDefaults>
     <w:rPrDefault>
       <w:rPr>
-        <w:rFonts w:asciiTheme="minorHAnsi" w:hAnsiTheme="minorHAnsi" w:eastAsiaTheme="minorEastAsia" w:cstheme="minorBidi"/>
+        <w:rFonts w:ascii="Times New Roman" w:hAnsi="Times New Roman" w:eastAsia="宋体" w:cs="Times New Roman"/>
       </w:rPr>
     </w:rPrDefault>
     <w:pPrDefault/>
@@ -305,13 +427,13 @@
       <w:lang w:val="en-US" w:eastAsia="zh-CN" w:bidi="ar-SA"/>
     </w:rPr>
   </w:style>
-  <w:style w:type="character" w:default="1" w:styleId="3">
+  <w:style w:type="character" w:default="1" w:styleId="4">
     <w:name w:val="Default Paragraph Font"/>
     <w:semiHidden/>
     <w:qFormat/>
     <w:uiPriority w:val="0"/>
   </w:style>
-  <w:style w:type="table" w:default="1" w:styleId="2">
+  <w:style w:type="table" w:default="1" w:styleId="3">
     <w:name w:val="Normal Table"/>
     <w:semiHidden/>
     <w:qFormat/>
@@ -324,6 +446,23 @@
         <w:right w:w="108" w:type="dxa"/>
       </w:tblCellMar>
     </w:tblPr>
+  </w:style>
+  <w:style w:type="paragraph" w:styleId="2">
+    <w:name w:val="Normal (Web)"/>
+    <w:basedOn w:val="1"/>
+    <w:uiPriority w:val="0"/>
+    <w:rPr>
+      <w:sz w:val="24"/>
+    </w:rPr>
+  </w:style>
+  <w:style w:type="character" w:styleId="5">
+    <w:name w:val="Strong"/>
+    <w:basedOn w:val="4"/>
+    <w:qFormat/>
+    <w:uiPriority w:val="0"/>
+    <w:rPr>
+      <w:b/>
+    </w:rPr>
   </w:style>
 </w:styles>
 </file>
